--- a/Чепулис Отчёт по курсовой работе.docx
+++ b/Чепулис Отчёт по курсовой работе.docx
@@ -887,7 +887,7 @@
                 <w:noProof/>
                 <w:webHidden/>
               </w:rPr>
-              <w:t>9</w:t>
+              <w:t>11</w:t>
             </w:r>
             <w:r>
               <w:rPr>
@@ -959,7 +959,7 @@
                 <w:noProof/>
                 <w:webHidden/>
               </w:rPr>
-              <w:t>9</w:t>
+              <w:t>11</w:t>
             </w:r>
             <w:r>
               <w:rPr>
@@ -1162,8 +1162,12 @@
         <w:ind w:firstLine="0"/>
       </w:pPr>
       <w:r>
+        <w:rPr>
+          <w:noProof/>
+          <w:lang w:eastAsia="ru-RU"/>
+        </w:rPr>
         <w:drawing>
-          <wp:inline distT="0" distB="0" distL="0" distR="0" wp14:anchorId="50BAAB20" wp14:editId="2443BB1A">
+          <wp:inline distT="0" distB="0" distL="0" distR="0" wp14:anchorId="211DB3E3" wp14:editId="0B8ACE87">
             <wp:extent cx="6200983" cy="4637314"/>
             <wp:effectExtent l="0" t="0" r="0" b="0"/>
             <wp:docPr id="1" name="Рисунок 1"/>
@@ -1206,28 +1210,15 @@
       <w:r>
         <w:t xml:space="preserve">Рисунок </w:t>
       </w:r>
-      <w:r>
-        <w:fldChar w:fldCharType="begin"/>
-      </w:r>
-      <w:r>
-        <w:instrText xml:space="preserve"> SEQ Рисунок \* ARABIC </w:instrText>
-      </w:r>
-      <w:r>
-        <w:fldChar w:fldCharType="separate"/>
-      </w:r>
-      <w:r>
-        <w:rPr>
-          <w:noProof/>
-        </w:rPr>
-        <w:t>1</w:t>
-      </w:r>
-      <w:r>
-        <w:fldChar w:fldCharType="end"/>
-      </w:r>
-      <w:r>
-        <w:rPr>
-          <w:lang w:val="en-US"/>
-        </w:rPr>
+      <w:fldSimple w:instr=" SEQ Рисунок \* ARABIC ">
+        <w:r>
+          <w:rPr>
+            <w:noProof/>
+          </w:rPr>
+          <w:t>1</w:t>
+        </w:r>
+      </w:fldSimple>
+      <w:r>
         <w:t xml:space="preserve"> </w:t>
       </w:r>
       <w:r>
@@ -1237,13 +1228,7 @@
         <w:t>дные данные</w:t>
       </w:r>
     </w:p>
-    <w:p>
-      <w:pPr>
-        <w:rPr>
-          <w:lang w:val="en-US"/>
-        </w:rPr>
-      </w:pPr>
-    </w:p>
+    <w:p/>
     <w:p>
       <w:pPr>
         <w:pStyle w:val="1"/>
@@ -1295,6 +1280,10 @@
         <w:ind w:firstLine="0"/>
       </w:pPr>
       <w:r>
+        <w:rPr>
+          <w:noProof/>
+          <w:lang w:eastAsia="ru-RU"/>
+        </w:rPr>
         <w:lastRenderedPageBreak/>
         <w:drawing>
           <wp:inline distT="0" distB="0" distL="0" distR="0" wp14:anchorId="556D8B11" wp14:editId="667CF4F9">
@@ -1340,24 +1329,14 @@
       <w:r>
         <w:t xml:space="preserve">Рисунок </w:t>
       </w:r>
-      <w:r>
-        <w:fldChar w:fldCharType="begin"/>
-      </w:r>
-      <w:r>
-        <w:instrText xml:space="preserve"> SEQ Рисунок \* ARABIC </w:instrText>
-      </w:r>
-      <w:r>
-        <w:fldChar w:fldCharType="separate"/>
-      </w:r>
-      <w:r>
-        <w:rPr>
-          <w:noProof/>
-        </w:rPr>
-        <w:t>2</w:t>
-      </w:r>
-      <w:r>
-        <w:fldChar w:fldCharType="end"/>
-      </w:r>
+      <w:fldSimple w:instr=" SEQ Рисунок \* ARABIC ">
+        <w:r>
+          <w:rPr>
+            <w:noProof/>
+          </w:rPr>
+          <w:t>2</w:t>
+        </w:r>
+      </w:fldSimple>
       <w:r>
         <w:t xml:space="preserve"> Уточнённый рассматриваемый участок</w:t>
       </w:r>
@@ -1374,7 +1353,8 @@
       </w:pPr>
       <w:r>
         <w:rPr>
-          <w:lang w:val="en-US"/>
+          <w:noProof/>
+          <w:lang w:eastAsia="ru-RU"/>
         </w:rPr>
         <w:drawing>
           <wp:inline distT="0" distB="0" distL="0" distR="0" wp14:anchorId="363E405D" wp14:editId="0D38001D">
@@ -1420,24 +1400,14 @@
       <w:r>
         <w:t xml:space="preserve">Рисунок </w:t>
       </w:r>
-      <w:r>
-        <w:fldChar w:fldCharType="begin"/>
-      </w:r>
-      <w:r>
-        <w:instrText xml:space="preserve"> SEQ Рисунок \* ARABIC </w:instrText>
-      </w:r>
-      <w:r>
-        <w:fldChar w:fldCharType="separate"/>
-      </w:r>
-      <w:r>
-        <w:rPr>
-          <w:noProof/>
-        </w:rPr>
-        <w:t>3</w:t>
-      </w:r>
-      <w:r>
-        <w:fldChar w:fldCharType="end"/>
-      </w:r>
+      <w:fldSimple w:instr=" SEQ Рисунок \* ARABIC ">
+        <w:r>
+          <w:rPr>
+            <w:noProof/>
+          </w:rPr>
+          <w:t>3</w:t>
+        </w:r>
+      </w:fldSimple>
       <w:r>
         <w:t xml:space="preserve"> Выбранные точки из исходных данных</w:t>
       </w:r>
@@ -1514,13 +1484,7 @@
           <w:rPr>
             <w:rFonts w:ascii="Cambria Math" w:hAnsi="Cambria Math"/>
           </w:rPr>
-          <m:t>ε= 0.</m:t>
-        </m:r>
-        <m:r>
-          <w:rPr>
-            <w:rFonts w:ascii="Cambria Math" w:hAnsi="Cambria Math"/>
-          </w:rPr>
-          <m:t>1</m:t>
+          <m:t>ε= 0.1</m:t>
         </m:r>
       </m:oMath>
       <w:r>
@@ -1542,6 +1506,10 @@
         <w:ind w:firstLine="0"/>
       </w:pPr>
       <w:r>
+        <w:rPr>
+          <w:noProof/>
+          <w:lang w:eastAsia="ru-RU"/>
+        </w:rPr>
         <w:lastRenderedPageBreak/>
         <w:drawing>
           <wp:inline distT="0" distB="0" distL="0" distR="0" wp14:anchorId="1A538FDF" wp14:editId="12C31490">
@@ -1587,24 +1555,14 @@
       <w:r>
         <w:t xml:space="preserve">Рисунок </w:t>
       </w:r>
-      <w:r>
-        <w:fldChar w:fldCharType="begin"/>
-      </w:r>
-      <w:r>
-        <w:instrText xml:space="preserve"> SEQ Рисунок \* ARABIC </w:instrText>
-      </w:r>
-      <w:r>
-        <w:fldChar w:fldCharType="separate"/>
-      </w:r>
-      <w:r>
-        <w:rPr>
-          <w:noProof/>
-        </w:rPr>
-        <w:t>4</w:t>
-      </w:r>
-      <w:r>
-        <w:fldChar w:fldCharType="end"/>
-      </w:r>
+      <w:fldSimple w:instr=" SEQ Рисунок \* ARABIC ">
+        <w:r>
+          <w:rPr>
+            <w:noProof/>
+          </w:rPr>
+          <w:t>4</w:t>
+        </w:r>
+      </w:fldSimple>
       <w:r>
         <w:t xml:space="preserve"> </w:t>
       </w:r>
@@ -1658,6 +1616,10 @@
         <w:ind w:firstLine="0"/>
       </w:pPr>
       <w:r>
+        <w:rPr>
+          <w:noProof/>
+          <w:lang w:eastAsia="ru-RU"/>
+        </w:rPr>
         <w:drawing>
           <wp:inline distT="0" distB="0" distL="0" distR="0" wp14:anchorId="60F894C7" wp14:editId="3B708689">
             <wp:extent cx="5293354" cy="4027589"/>
@@ -1705,24 +1667,14 @@
       <w:r>
         <w:t xml:space="preserve">Рисунок </w:t>
       </w:r>
-      <w:r>
-        <w:fldChar w:fldCharType="begin"/>
-      </w:r>
-      <w:r>
-        <w:instrText xml:space="preserve"> SEQ Рисунок \* ARABIC </w:instrText>
-      </w:r>
-      <w:r>
-        <w:fldChar w:fldCharType="separate"/>
-      </w:r>
-      <w:r>
-        <w:rPr>
-          <w:noProof/>
-        </w:rPr>
-        <w:t>5</w:t>
-      </w:r>
-      <w:r>
-        <w:fldChar w:fldCharType="end"/>
-      </w:r>
+      <w:fldSimple w:instr=" SEQ Рисунок \* ARABIC ">
+        <w:r>
+          <w:rPr>
+            <w:noProof/>
+          </w:rPr>
+          <w:t>5</w:t>
+        </w:r>
+      </w:fldSimple>
       <w:r>
         <w:t xml:space="preserve"> МНК линейная регрессия</w:t>
       </w:r>
@@ -1767,13 +1719,7 @@
             <w:rPr>
               <w:rFonts w:ascii="Cambria Math" w:hAnsi="Cambria Math"/>
             </w:rPr>
-            <m:t>=</m:t>
-          </m:r>
-          <m:r>
-            <w:rPr>
-              <w:rFonts w:ascii="Cambria Math" w:hAnsi="Cambria Math"/>
-            </w:rPr>
-            <m:t>19.35</m:t>
+            <m:t>=19.35</m:t>
           </m:r>
           <m:r>
             <w:rPr>
@@ -2352,7 +2298,6 @@
       <w:pPr>
         <w:rPr>
           <w:rFonts w:eastAsiaTheme="minorEastAsia"/>
-          <w:lang w:val="en-US"/>
         </w:rPr>
       </w:pPr>
       <w:r>
@@ -2435,9 +2380,21 @@
         <m:r>
           <w:rPr>
             <w:rFonts w:ascii="Cambria Math" w:eastAsiaTheme="minorEastAsia" w:hAnsi="Cambria Math"/>
+          </w:rPr>
+          <m:t xml:space="preserve">, </m:t>
+        </m:r>
+        <m:r>
+          <w:rPr>
+            <w:rFonts w:ascii="Cambria Math" w:eastAsiaTheme="minorEastAsia" w:hAnsi="Cambria Math"/>
             <w:lang w:val="en-US"/>
           </w:rPr>
-          <m:t xml:space="preserve">, rad </m:t>
+          <m:t>rad</m:t>
+        </m:r>
+        <m:r>
+          <w:rPr>
+            <w:rFonts w:ascii="Cambria Math" w:eastAsiaTheme="minorEastAsia" w:hAnsi="Cambria Math"/>
+          </w:rPr>
+          <m:t xml:space="preserve"> </m:t>
         </m:r>
         <m:sSub>
           <m:sSubPr>
@@ -2474,7 +2431,6 @@
         <m:r>
           <w:rPr>
             <w:rFonts w:ascii="Cambria Math" w:eastAsiaTheme="minorEastAsia" w:hAnsi="Cambria Math"/>
-            <w:lang w:val="en-US"/>
           </w:rPr>
           <m:t>=</m:t>
         </m:r>
@@ -3277,6 +3233,10 @@
         <w:ind w:firstLine="0"/>
       </w:pPr>
       <w:r>
+        <w:rPr>
+          <w:noProof/>
+          <w:lang w:eastAsia="ru-RU"/>
+        </w:rPr>
         <w:lastRenderedPageBreak/>
         <w:drawing>
           <wp:inline distT="0" distB="0" distL="0" distR="0" wp14:anchorId="66E6135A" wp14:editId="23815EE1">
@@ -3322,24 +3282,14 @@
       <w:r>
         <w:t xml:space="preserve">Рисунок </w:t>
       </w:r>
-      <w:r>
-        <w:fldChar w:fldCharType="begin"/>
-      </w:r>
-      <w:r>
-        <w:instrText xml:space="preserve"> SEQ Рисунок \* ARABIC </w:instrText>
-      </w:r>
-      <w:r>
-        <w:fldChar w:fldCharType="separate"/>
-      </w:r>
-      <w:r>
-        <w:rPr>
-          <w:noProof/>
-        </w:rPr>
-        <w:t>6</w:t>
-      </w:r>
-      <w:r>
-        <w:fldChar w:fldCharType="end"/>
-      </w:r>
+      <w:fldSimple w:instr=" SEQ Рисунок \* ARABIC ">
+        <w:r>
+          <w:rPr>
+            <w:noProof/>
+          </w:rPr>
+          <w:t>6</w:t>
+        </w:r>
+      </w:fldSimple>
       <w:r>
         <w:t xml:space="preserve"> </w:t>
       </w:r>
@@ -3390,6 +3340,8 @@
       <w:r>
         <w:rPr>
           <w:rFonts w:ascii="var(--jp-code-font-family)" w:hAnsi="var(--jp-code-font-family)"/>
+          <w:noProof/>
+          <w:lang w:eastAsia="ru-RU"/>
         </w:rPr>
         <w:drawing>
           <wp:inline distT="0" distB="0" distL="0" distR="0" wp14:anchorId="3521A8E4" wp14:editId="675913C9">
@@ -3445,24 +3397,14 @@
       <w:r>
         <w:t xml:space="preserve">Рисунок </w:t>
       </w:r>
-      <w:r>
-        <w:fldChar w:fldCharType="begin"/>
-      </w:r>
-      <w:r>
-        <w:instrText xml:space="preserve"> SEQ Рисунок \* ARABIC </w:instrText>
-      </w:r>
-      <w:r>
-        <w:fldChar w:fldCharType="separate"/>
-      </w:r>
-      <w:r>
-        <w:rPr>
-          <w:noProof/>
-        </w:rPr>
-        <w:t>7</w:t>
-      </w:r>
-      <w:r>
-        <w:fldChar w:fldCharType="end"/>
-      </w:r>
+      <w:fldSimple w:instr=" SEQ Рисунок \* ARABIC ">
+        <w:r>
+          <w:rPr>
+            <w:noProof/>
+          </w:rPr>
+          <w:t>7</w:t>
+        </w:r>
+      </w:fldSimple>
       <w:r>
         <w:t xml:space="preserve"> Коридор совместных зависимостей, весь диапазон</w:t>
       </w:r>
@@ -3496,7 +3438,8 @@
       <w:r>
         <w:rPr>
           <w:rFonts w:ascii="var(--jp-code-font-family)" w:hAnsi="var(--jp-code-font-family)"/>
-          <w:lang w:val="en-US"/>
+          <w:noProof/>
+          <w:lang w:eastAsia="ru-RU"/>
         </w:rPr>
         <w:drawing>
           <wp:inline distT="0" distB="0" distL="0" distR="0" wp14:anchorId="5F58E181" wp14:editId="6FD009BF">
@@ -3545,24 +3488,14 @@
       <w:r>
         <w:t xml:space="preserve">Рисунок </w:t>
       </w:r>
-      <w:r>
-        <w:fldChar w:fldCharType="begin"/>
-      </w:r>
-      <w:r>
-        <w:instrText xml:space="preserve"> SEQ Рисунок \* ARABIC </w:instrText>
-      </w:r>
-      <w:r>
-        <w:fldChar w:fldCharType="separate"/>
-      </w:r>
-      <w:r>
-        <w:rPr>
-          <w:noProof/>
-        </w:rPr>
-        <w:t>8</w:t>
-      </w:r>
-      <w:r>
-        <w:fldChar w:fldCharType="end"/>
-      </w:r>
+      <w:fldSimple w:instr=" SEQ Рисунок \* ARABIC ">
+        <w:r>
+          <w:rPr>
+            <w:noProof/>
+          </w:rPr>
+          <w:t>8</w:t>
+        </w:r>
+      </w:fldSimple>
       <w:r>
         <w:t xml:space="preserve"> </w:t>
       </w:r>
@@ -3783,7 +3716,35 @@
               <w:rFonts w:ascii="Cambria Math" w:hAnsi="Cambria Math"/>
               <w:lang w:val="en-US"/>
             </w:rPr>
-            <m:t>=[450, 600, 950]</m:t>
+            <m:t>=[</m:t>
+          </m:r>
+          <m:r>
+            <w:rPr>
+              <w:rFonts w:ascii="Cambria Math" w:hAnsi="Cambria Math"/>
+              <w:lang w:val="en-US"/>
+            </w:rPr>
+            <m:t xml:space="preserve">250, </m:t>
+          </m:r>
+          <m:r>
+            <w:rPr>
+              <w:rFonts w:ascii="Cambria Math" w:hAnsi="Cambria Math"/>
+              <w:lang w:val="en-US"/>
+            </w:rPr>
+            <m:t>450, 600, 950</m:t>
+          </m:r>
+          <m:r>
+            <w:rPr>
+              <w:rFonts w:ascii="Cambria Math" w:hAnsi="Cambria Math"/>
+              <w:lang w:val="en-US"/>
+            </w:rPr>
+            <m:t>, 1800</m:t>
+          </m:r>
+          <m:r>
+            <w:rPr>
+              <w:rFonts w:ascii="Cambria Math" w:hAnsi="Cambria Math"/>
+              <w:lang w:val="en-US"/>
+            </w:rPr>
+            <m:t>]</m:t>
           </m:r>
         </m:oMath>
       </m:oMathPara>
@@ -3792,7 +3753,6 @@
       <w:pPr>
         <w:rPr>
           <w:rFonts w:eastAsiaTheme="minorEastAsia"/>
-          <w:lang w:val="en-US"/>
         </w:rPr>
       </w:pPr>
       <w:r>
@@ -4066,6 +4026,70 @@
           <w:p>
             <w:pPr>
               <w:rPr>
+                <w:rFonts w:eastAsia="Times New Roman"/>
+                <w:lang w:val="en-US"/>
+              </w:rPr>
+            </w:pPr>
+            <w:bookmarkStart w:id="4" w:name="_GoBack"/>
+            <w:r>
+              <w:rPr>
+                <w:rFonts w:eastAsia="Times New Roman"/>
+                <w:lang w:val="en-US"/>
+              </w:rPr>
+              <w:t>250</w:t>
+            </w:r>
+          </w:p>
+        </w:tc>
+        <w:tc>
+          <w:tcPr>
+            <w:tcW w:w="3328" w:type="dxa"/>
+          </w:tcPr>
+          <w:p>
+            <w:pPr>
+              <w:rPr>
+                <w:rFonts w:eastAsia="Calibri"/>
+                <w:lang w:val="en-US"/>
+              </w:rPr>
+            </w:pPr>
+            <w:r>
+              <w:rPr>
+                <w:rFonts w:eastAsia="Calibri"/>
+                <w:lang w:val="en-US"/>
+              </w:rPr>
+              <w:t>[49.144, 49.281]</w:t>
+            </w:r>
+          </w:p>
+        </w:tc>
+        <w:tc>
+          <w:tcPr>
+            <w:tcW w:w="2118" w:type="dxa"/>
+          </w:tcPr>
+          <w:p>
+            <w:pPr>
+              <w:rPr>
+                <w:rFonts w:eastAsia="Calibri"/>
+                <w:lang w:val="en-US"/>
+              </w:rPr>
+            </w:pPr>
+            <w:r>
+              <w:rPr>
+                <w:rFonts w:eastAsia="Calibri"/>
+                <w:lang w:val="en-US"/>
+              </w:rPr>
+              <w:t>0.07</w:t>
+            </w:r>
+          </w:p>
+        </w:tc>
+      </w:tr>
+      <w:bookmarkEnd w:id="4"/>
+      <w:tr>
+        <w:tc>
+          <w:tcPr>
+            <w:tcW w:w="3188" w:type="dxa"/>
+          </w:tcPr>
+          <w:p>
+            <w:pPr>
+              <w:rPr>
                 <w:lang w:val="en-US"/>
               </w:rPr>
             </w:pPr>
@@ -4226,6 +4250,62 @@
           </w:p>
         </w:tc>
       </w:tr>
+      <w:tr>
+        <w:tc>
+          <w:tcPr>
+            <w:tcW w:w="3188" w:type="dxa"/>
+          </w:tcPr>
+          <w:p>
+            <w:pPr>
+              <w:rPr>
+                <w:lang w:val="en-US"/>
+              </w:rPr>
+            </w:pPr>
+            <w:r>
+              <w:rPr>
+                <w:lang w:val="en-US"/>
+              </w:rPr>
+              <w:t>1800</w:t>
+            </w:r>
+          </w:p>
+        </w:tc>
+        <w:tc>
+          <w:tcPr>
+            <w:tcW w:w="3328" w:type="dxa"/>
+          </w:tcPr>
+          <w:p>
+            <w:pPr>
+              <w:rPr>
+                <w:lang w:val="en-US"/>
+              </w:rPr>
+            </w:pPr>
+            <w:r>
+              <w:rPr>
+                <w:lang w:val="en-US"/>
+              </w:rPr>
+              <w:t>[234.312, 234.821]</w:t>
+            </w:r>
+          </w:p>
+        </w:tc>
+        <w:tc>
+          <w:tcPr>
+            <w:tcW w:w="2118" w:type="dxa"/>
+          </w:tcPr>
+          <w:p>
+            <w:pPr>
+              <w:rPr>
+                <w:lang w:val="en-US"/>
+              </w:rPr>
+            </w:pPr>
+            <w:r>
+              <w:rPr>
+                <w:lang w:val="en-US"/>
+              </w:rPr>
+              <w:t>0.25</w:t>
+            </w:r>
+          </w:p>
+        </w:tc>
+      </w:tr>
     </w:tbl>
     <w:p>
       <w:r>
@@ -4239,11 +4319,11 @@
       <w:pPr>
         <w:pStyle w:val="2"/>
       </w:pPr>
-      <w:bookmarkStart w:id="4" w:name="_Toc87994853"/>
+      <w:bookmarkStart w:id="5" w:name="_Toc87994853"/>
       <w:r>
         <w:t>Граничные точки множества совместности</w:t>
       </w:r>
-      <w:bookmarkEnd w:id="4"/>
+      <w:bookmarkEnd w:id="5"/>
     </w:p>
     <w:p>
       <w:r>
@@ -4255,6 +4335,7 @@
     </w:p>
     <w:p>
       <w:r>
+        <w:lastRenderedPageBreak/>
         <w:t>Убедимся в этом посмотрев детально на каждую из точек</w:t>
       </w:r>
       <w:r>
@@ -4287,7 +4368,10 @@
               <w:ind w:firstLine="0"/>
             </w:pPr>
             <w:r>
-              <w:lastRenderedPageBreak/>
+              <w:rPr>
+                <w:noProof/>
+                <w:lang w:eastAsia="ru-RU"/>
+              </w:rPr>
               <w:drawing>
                 <wp:inline distT="0" distB="0" distL="0" distR="0" wp14:anchorId="1B12D635" wp14:editId="3CB05F6F">
                   <wp:extent cx="2618510" cy="1955695"/>
@@ -4356,6 +4440,10 @@
               <w:ind w:firstLine="0"/>
             </w:pPr>
             <w:r>
+              <w:rPr>
+                <w:noProof/>
+                <w:lang w:eastAsia="ru-RU"/>
+              </w:rPr>
               <w:drawing>
                 <wp:inline distT="0" distB="0" distL="0" distR="0" wp14:anchorId="5549F74B" wp14:editId="11A0ED83">
                   <wp:extent cx="2582883" cy="1929363"/>
@@ -4425,6 +4513,10 @@
               <w:ind w:firstLine="0"/>
             </w:pPr>
             <w:r>
+              <w:rPr>
+                <w:noProof/>
+                <w:lang w:eastAsia="ru-RU"/>
+              </w:rPr>
               <w:drawing>
                 <wp:inline distT="0" distB="0" distL="0" distR="0" wp14:anchorId="65C47854" wp14:editId="3D492221">
                   <wp:extent cx="2733000" cy="2012867"/>
@@ -4554,6 +4646,10 @@
               <w:ind w:firstLine="0"/>
             </w:pPr>
             <w:r>
+              <w:rPr>
+                <w:noProof/>
+                <w:lang w:eastAsia="ru-RU"/>
+              </w:rPr>
               <w:drawing>
                 <wp:inline distT="0" distB="0" distL="0" distR="0" wp14:anchorId="39AF303E" wp14:editId="10DA95B7">
                   <wp:extent cx="2388593" cy="1769423"/>
@@ -4620,6 +4716,10 @@
               <w:ind w:firstLine="0"/>
             </w:pPr>
             <w:r>
+              <w:rPr>
+                <w:noProof/>
+                <w:lang w:eastAsia="ru-RU"/>
+              </w:rPr>
               <w:drawing>
                 <wp:inline distT="0" distB="0" distL="0" distR="0" wp14:anchorId="2CAE4321" wp14:editId="345224ED">
                   <wp:extent cx="2389390" cy="1771034"/>
@@ -4699,11 +4799,11 @@
       <w:pPr>
         <w:pStyle w:val="1"/>
       </w:pPr>
-      <w:bookmarkStart w:id="5" w:name="_Toc87994854"/>
+      <w:bookmarkStart w:id="6" w:name="_Toc87994854"/>
       <w:r>
         <w:t>Заключение</w:t>
       </w:r>
-      <w:bookmarkEnd w:id="5"/>
+      <w:bookmarkEnd w:id="6"/>
     </w:p>
     <w:p>
       <w:r>
@@ -4746,8 +4846,6 @@
       <w:r>
         <w:t xml:space="preserve"> для параметров линейной модели, п</w:t>
       </w:r>
-      <w:bookmarkStart w:id="6" w:name="_GoBack"/>
-      <w:bookmarkEnd w:id="6"/>
       <w:r>
         <w:t>остроен коридор совместности и обнаружены граничные точки коридора совместности.</w:t>
       </w:r>
@@ -4916,10 +5014,7 @@
       </w:r>
       <w:proofErr w:type="spellEnd"/>
       <w:r>
-        <w:t xml:space="preserve"> </w:t>
-      </w:r>
-      <w:r>
-        <w:t>https://github.com/szhilin/octave-interval-examples</w:t>
+        <w:t xml:space="preserve"> https://github.com/szhilin/octave-interval-examples</w:t>
       </w:r>
     </w:p>
     <w:sectPr>
@@ -4965,6 +5060,7 @@
         <w:docPartUnique/>
       </w:docPartObj>
     </w:sdtPr>
+    <w:sdtEndPr/>
     <w:sdtContent>
       <w:p>
         <w:pPr>
@@ -7473,565 +7569,6 @@
 </w:styles>
 </file>
 
-<file path=word/glossary/document.xml><?xml version="1.0" encoding="utf-8"?>
-<w:glossaryDocument xmlns:wpc="http://schemas.microsoft.com/office/word/2010/wordprocessingCanvas" xmlns:cx="http://schemas.microsoft.com/office/drawing/2014/chartex" xmlns:cx1="http://schemas.microsoft.com/office/drawing/2015/9/8/chartex" xmlns:mc="http://schemas.openxmlformats.org/markup-compatibility/2006" xmlns:o="urn:schemas-microsoft-com:office:office" xmlns:r="http://schemas.openxmlformats.org/officeDocument/2006/relationships" xmlns:m="http://schemas.openxmlformats.org/officeDocument/2006/math" xmlns:v="urn:schemas-microsoft-com:vml" xmlns:wp14="http://schemas.microsoft.com/office/word/2010/wordprocessingDrawing" xmlns:wp="http://schemas.openxmlformats.org/drawingml/2006/wordprocessingDrawing" xmlns:w10="urn:schemas-microsoft-com:office:word" xmlns:w="http://schemas.openxmlformats.org/wordprocessingml/2006/main" xmlns:w14="http://schemas.microsoft.com/office/word/2010/wordml" xmlns:w15="http://schemas.microsoft.com/office/word/2012/wordml" xmlns:w16se="http://schemas.microsoft.com/office/word/2015/wordml/symex" xmlns:wpg="http://schemas.microsoft.com/office/word/2010/wordprocessingGroup" xmlns:wpi="http://schemas.microsoft.com/office/word/2010/wordprocessingInk" xmlns:wne="http://schemas.microsoft.com/office/word/2006/wordml" xmlns:wps="http://schemas.microsoft.com/office/word/2010/wordprocessingShape" mc:Ignorable="w14 w15 w16se wp14"/>
-</file>
-
-<file path=word/glossary/fontTable.xml><?xml version="1.0" encoding="utf-8"?>
-<w:fonts xmlns:mc="http://schemas.openxmlformats.org/markup-compatibility/2006" xmlns:r="http://schemas.openxmlformats.org/officeDocument/2006/relationships" xmlns:w="http://schemas.openxmlformats.org/wordprocessingml/2006/main" xmlns:w14="http://schemas.microsoft.com/office/word/2010/wordml" xmlns:w15="http://schemas.microsoft.com/office/word/2012/wordml" xmlns:w16se="http://schemas.microsoft.com/office/word/2015/wordml/symex" mc:Ignorable="w14 w15 w16se">
-  <w:font w:name="Times New Roman">
-    <w:panose1 w:val="02020603050405020304"/>
-    <w:charset w:val="CC"/>
-    <w:family w:val="roman"/>
-    <w:pitch w:val="variable"/>
-    <w:sig w:usb0="E0002EFF" w:usb1="C000785B" w:usb2="00000009" w:usb3="00000000" w:csb0="000001FF" w:csb1="00000000"/>
-  </w:font>
-  <w:font w:name="Symbol">
-    <w:panose1 w:val="05050102010706020507"/>
-    <w:charset w:val="02"/>
-    <w:family w:val="roman"/>
-    <w:pitch w:val="variable"/>
-    <w:sig w:usb0="00000000" w:usb1="10000000" w:usb2="00000000" w:usb3="00000000" w:csb0="80000000" w:csb1="00000000"/>
-  </w:font>
-  <w:font w:name="Calibri">
-    <w:panose1 w:val="020F0502020204030204"/>
-    <w:charset w:val="CC"/>
-    <w:family w:val="swiss"/>
-    <w:pitch w:val="variable"/>
-    <w:sig w:usb0="E4002EFF" w:usb1="C000247B" w:usb2="00000009" w:usb3="00000000" w:csb0="000001FF" w:csb1="00000000"/>
-  </w:font>
-  <w:font w:name="Courier New">
-    <w:panose1 w:val="02070309020205020404"/>
-    <w:charset w:val="CC"/>
-    <w:family w:val="modern"/>
-    <w:pitch w:val="fixed"/>
-    <w:sig w:usb0="E0002EFF" w:usb1="C0007843" w:usb2="00000009" w:usb3="00000000" w:csb0="000001FF" w:csb1="00000000"/>
-  </w:font>
-  <w:font w:name="Wingdings">
-    <w:panose1 w:val="05000000000000000000"/>
-    <w:charset w:val="02"/>
-    <w:family w:val="auto"/>
-    <w:pitch w:val="variable"/>
-    <w:sig w:usb0="00000000" w:usb1="10000000" w:usb2="00000000" w:usb3="00000000" w:csb0="80000000" w:csb1="00000000"/>
-  </w:font>
-  <w:font w:name="Tahoma">
-    <w:panose1 w:val="020B0604030504040204"/>
-    <w:charset w:val="CC"/>
-    <w:family w:val="swiss"/>
-    <w:pitch w:val="variable"/>
-    <w:sig w:usb0="E1002EFF" w:usb1="C000605B" w:usb2="00000029" w:usb3="00000000" w:csb0="000101FF" w:csb1="00000000"/>
-  </w:font>
-  <w:font w:name="Arial">
-    <w:panose1 w:val="020B0604020202020204"/>
-    <w:charset w:val="CC"/>
-    <w:family w:val="swiss"/>
-    <w:pitch w:val="variable"/>
-    <w:sig w:usb0="E0002EFF" w:usb1="C000785B" w:usb2="00000009" w:usb3="00000000" w:csb0="000001FF" w:csb1="00000000"/>
-  </w:font>
-  <w:font w:name="Cambria Math">
-    <w:panose1 w:val="02040503050406030204"/>
-    <w:charset w:val="CC"/>
-    <w:family w:val="roman"/>
-    <w:pitch w:val="variable"/>
-    <w:sig w:usb0="E00006FF" w:usb1="420024FF" w:usb2="02000000" w:usb3="00000000" w:csb0="0000019F" w:csb1="00000000"/>
-  </w:font>
-  <w:font w:name="var(--jp-code-font-family)">
-    <w:altName w:val="Times New Roman"/>
-    <w:panose1 w:val="00000000000000000000"/>
-    <w:charset w:val="00"/>
-    <w:family w:val="roman"/>
-    <w:notTrueType/>
-    <w:pitch w:val="default"/>
-  </w:font>
-  <w:font w:name="Calibri Light">
-    <w:panose1 w:val="020F0302020204030204"/>
-    <w:charset w:val="CC"/>
-    <w:family w:val="swiss"/>
-    <w:pitch w:val="variable"/>
-    <w:sig w:usb0="E4002EFF" w:usb1="C000247B" w:usb2="00000009" w:usb3="00000000" w:csb0="000001FF" w:csb1="00000000"/>
-  </w:font>
-</w:fonts>
-</file>
-
-<file path=word/glossary/settings.xml><?xml version="1.0" encoding="utf-8"?>
-<w:settings xmlns:mc="http://schemas.openxmlformats.org/markup-compatibility/2006" xmlns:o="urn:schemas-microsoft-com:office:office" xmlns:r="http://schemas.openxmlformats.org/officeDocument/2006/relationships" xmlns:m="http://schemas.openxmlformats.org/officeDocument/2006/math" xmlns:v="urn:schemas-microsoft-com:vml" xmlns:w10="urn:schemas-microsoft-com:office:word" xmlns:w="http://schemas.openxmlformats.org/wordprocessingml/2006/main" xmlns:w14="http://schemas.microsoft.com/office/word/2010/wordml" xmlns:w15="http://schemas.microsoft.com/office/word/2012/wordml" xmlns:w16se="http://schemas.microsoft.com/office/word/2015/wordml/symex" xmlns:sl="http://schemas.openxmlformats.org/schemaLibrary/2006/main" mc:Ignorable="w14 w15 w16se">
-  <w:view w:val="normal"/>
-  <w:defaultTabStop w:val="708"/>
-  <w:characterSpacingControl w:val="doNotCompress"/>
-  <w:compat>
-    <w:useFELayout/>
-    <w:compatSetting w:name="compatibilityMode" w:uri="http://schemas.microsoft.com/office/word" w:val="15"/>
-    <w:compatSetting w:name="overrideTableStyleFontSizeAndJustification" w:uri="http://schemas.microsoft.com/office/word" w:val="1"/>
-    <w:compatSetting w:name="enableOpenTypeFeatures" w:uri="http://schemas.microsoft.com/office/word" w:val="1"/>
-    <w:compatSetting w:name="doNotFlipMirrorIndents" w:uri="http://schemas.microsoft.com/office/word" w:val="1"/>
-    <w:compatSetting w:name="differentiateMultirowTableHeaders" w:uri="http://schemas.microsoft.com/office/word" w:val="1"/>
-  </w:compat>
-  <w:rsids>
-    <w:rsidRoot w:val="001925BD"/>
-    <w:rsid w:val="001925BD"/>
-  </w:rsids>
-  <m:mathPr>
-    <m:mathFont m:val="Cambria Math"/>
-    <m:brkBin m:val="before"/>
-    <m:brkBinSub m:val="--"/>
-    <m:smallFrac m:val="0"/>
-    <m:dispDef/>
-    <m:lMargin m:val="0"/>
-    <m:rMargin m:val="0"/>
-    <m:defJc m:val="centerGroup"/>
-    <m:wrapIndent m:val="1440"/>
-    <m:intLim m:val="subSup"/>
-    <m:naryLim m:val="undOvr"/>
-  </m:mathPr>
-  <w:themeFontLang w:val="ru-RU"/>
-  <w:clrSchemeMapping w:bg1="light1" w:t1="dark1" w:bg2="light2" w:t2="dark2" w:accent1="accent1" w:accent2="accent2" w:accent3="accent3" w:accent4="accent4" w:accent5="accent5" w:accent6="accent6" w:hyperlink="hyperlink" w:followedHyperlink="followedHyperlink"/>
-  <w:decimalSymbol w:val=","/>
-  <w:listSeparator w:val=";"/>
-  <w15:chartTrackingRefBased/>
-</w:settings>
-</file>
-
-<file path=word/glossary/styles.xml><?xml version="1.0" encoding="utf-8"?>
-<w:styles xmlns:mc="http://schemas.openxmlformats.org/markup-compatibility/2006" xmlns:r="http://schemas.openxmlformats.org/officeDocument/2006/relationships" xmlns:w="http://schemas.openxmlformats.org/wordprocessingml/2006/main" xmlns:w14="http://schemas.microsoft.com/office/word/2010/wordml" xmlns:w15="http://schemas.microsoft.com/office/word/2012/wordml" xmlns:w16se="http://schemas.microsoft.com/office/word/2015/wordml/symex" mc:Ignorable="w14 w15 w16se">
-  <w:docDefaults>
-    <w:rPrDefault>
-      <w:rPr>
-        <w:rFonts w:asciiTheme="minorHAnsi" w:eastAsiaTheme="minorEastAsia" w:hAnsiTheme="minorHAnsi" w:cstheme="minorBidi"/>
-        <w:sz w:val="22"/>
-        <w:szCs w:val="22"/>
-        <w:lang w:val="ru-RU" w:eastAsia="ru-RU" w:bidi="ar-SA"/>
-      </w:rPr>
-    </w:rPrDefault>
-    <w:pPrDefault>
-      <w:pPr>
-        <w:spacing w:after="160" w:line="259" w:lineRule="auto"/>
-      </w:pPr>
-    </w:pPrDefault>
-  </w:docDefaults>
-  <w:latentStyles w:defLockedState="0" w:defUIPriority="99" w:defSemiHidden="0" w:defUnhideWhenUsed="0" w:defQFormat="0" w:count="371">
-    <w:lsdException w:name="Normal" w:uiPriority="0" w:qFormat="1"/>
-    <w:lsdException w:name="heading 1" w:uiPriority="9" w:qFormat="1"/>
-    <w:lsdException w:name="heading 2" w:semiHidden="1" w:uiPriority="9" w:unhideWhenUsed="1" w:qFormat="1"/>
-    <w:lsdException w:name="heading 3" w:semiHidden="1" w:uiPriority="9" w:unhideWhenUsed="1" w:qFormat="1"/>
-    <w:lsdException w:name="heading 4" w:semiHidden="1" w:uiPriority="9" w:unhideWhenUsed="1" w:qFormat="1"/>
-    <w:lsdException w:name="heading 5" w:semiHidden="1" w:uiPriority="9" w:unhideWhenUsed="1" w:qFormat="1"/>
-    <w:lsdException w:name="heading 6" w:semiHidden="1" w:uiPriority="9" w:unhideWhenUsed="1" w:qFormat="1"/>
-    <w:lsdException w:name="heading 7" w:semiHidden="1" w:uiPriority="9" w:unhideWhenUsed="1" w:qFormat="1"/>
-    <w:lsdException w:name="heading 8" w:semiHidden="1" w:uiPriority="9" w:unhideWhenUsed="1" w:qFormat="1"/>
-    <w:lsdException w:name="heading 9" w:semiHidden="1" w:uiPriority="9" w:unhideWhenUsed="1" w:qFormat="1"/>
-    <w:lsdException w:name="index 1" w:semiHidden="1" w:unhideWhenUsed="1"/>
-    <w:lsdException w:name="index 2" w:semiHidden="1" w:unhideWhenUsed="1"/>
-    <w:lsdException w:name="index 3" w:semiHidden="1" w:unhideWhenUsed="1"/>
-    <w:lsdException w:name="index 4" w:semiHidden="1" w:unhideWhenUsed="1"/>
-    <w:lsdException w:name="index 5" w:semiHidden="1" w:unhideWhenUsed="1"/>
-    <w:lsdException w:name="index 6" w:semiHidden="1" w:unhideWhenUsed="1"/>
-    <w:lsdException w:name="index 7" w:semiHidden="1" w:unhideWhenUsed="1"/>
-    <w:lsdException w:name="index 8" w:semiHidden="1" w:unhideWhenUsed="1"/>
-    <w:lsdException w:name="index 9" w:semiHidden="1" w:unhideWhenUsed="1"/>
-    <w:lsdException w:name="toc 1" w:semiHidden="1" w:uiPriority="39" w:unhideWhenUsed="1"/>
-    <w:lsdException w:name="toc 2" w:semiHidden="1" w:uiPriority="39" w:unhideWhenUsed="1"/>
-    <w:lsdException w:name="toc 3" w:semiHidden="1" w:uiPriority="39" w:unhideWhenUsed="1"/>
-    <w:lsdException w:name="toc 4" w:semiHidden="1" w:uiPriority="39" w:unhideWhenUsed="1"/>
-    <w:lsdException w:name="toc 5" w:semiHidden="1" w:uiPriority="39" w:unhideWhenUsed="1"/>
-    <w:lsdException w:name="toc 6" w:semiHidden="1" w:uiPriority="39" w:unhideWhenUsed="1"/>
-    <w:lsdException w:name="toc 7" w:semiHidden="1" w:uiPriority="39" w:unhideWhenUsed="1"/>
-    <w:lsdException w:name="toc 8" w:semiHidden="1" w:uiPriority="39" w:unhideWhenUsed="1"/>
-    <w:lsdException w:name="toc 9" w:semiHidden="1" w:uiPriority="39" w:unhideWhenUsed="1"/>
-    <w:lsdException w:name="Normal Indent" w:semiHidden="1" w:unhideWhenUsed="1"/>
-    <w:lsdException w:name="footnote text" w:semiHidden="1" w:unhideWhenUsed="1"/>
-    <w:lsdException w:name="annotation text" w:semiHidden="1" w:unhideWhenUsed="1"/>
-    <w:lsdException w:name="header" w:semiHidden="1" w:unhideWhenUsed="1"/>
-    <w:lsdException w:name="footer" w:semiHidden="1" w:unhideWhenUsed="1"/>
-    <w:lsdException w:name="index heading" w:semiHidden="1" w:unhideWhenUsed="1"/>
-    <w:lsdException w:name="caption" w:semiHidden="1" w:uiPriority="35" w:unhideWhenUsed="1" w:qFormat="1"/>
-    <w:lsdException w:name="table of figures" w:semiHidden="1" w:unhideWhenUsed="1"/>
-    <w:lsdException w:name="envelope address" w:semiHidden="1" w:unhideWhenUsed="1"/>
-    <w:lsdException w:name="envelope return" w:semiHidden="1" w:unhideWhenUsed="1"/>
-    <w:lsdException w:name="footnote reference" w:semiHidden="1" w:unhideWhenUsed="1"/>
-    <w:lsdException w:name="annotation reference" w:semiHidden="1" w:unhideWhenUsed="1"/>
-    <w:lsdException w:name="line number" w:semiHidden="1" w:unhideWhenUsed="1"/>
-    <w:lsdException w:name="page number" w:semiHidden="1" w:unhideWhenUsed="1"/>
-    <w:lsdException w:name="endnote reference" w:semiHidden="1" w:unhideWhenUsed="1"/>
-    <w:lsdException w:name="endnote text" w:semiHidden="1" w:unhideWhenUsed="1"/>
-    <w:lsdException w:name="table of authorities" w:semiHidden="1" w:unhideWhenUsed="1"/>
-    <w:lsdException w:name="macro" w:semiHidden="1" w:unhideWhenUsed="1"/>
-    <w:lsdException w:name="toa heading" w:semiHidden="1" w:unhideWhenUsed="1"/>
-    <w:lsdException w:name="List" w:semiHidden="1" w:unhideWhenUsed="1"/>
-    <w:lsdException w:name="List Bullet" w:semiHidden="1" w:unhideWhenUsed="1"/>
-    <w:lsdException w:name="List Number" w:semiHidden="1" w:unhideWhenUsed="1"/>
-    <w:lsdException w:name="List 2" w:semiHidden="1" w:unhideWhenUsed="1"/>
-    <w:lsdException w:name="List 3" w:semiHidden="1" w:unhideWhenUsed="1"/>
-    <w:lsdException w:name="List 4" w:semiHidden="1" w:unhideWhenUsed="1"/>
-    <w:lsdException w:name="List 5" w:semiHidden="1" w:unhideWhenUsed="1"/>
-    <w:lsdException w:name="List Bullet 2" w:semiHidden="1" w:unhideWhenUsed="1"/>
-    <w:lsdException w:name="List Bullet 3" w:semiHidden="1" w:unhideWhenUsed="1"/>
-    <w:lsdException w:name="List Bullet 4" w:semiHidden="1" w:unhideWhenUsed="1"/>
-    <w:lsdException w:name="List Bullet 5" w:semiHidden="1" w:unhideWhenUsed="1"/>
-    <w:lsdException w:name="List Number 2" w:semiHidden="1" w:unhideWhenUsed="1"/>
-    <w:lsdException w:name="List Number 3" w:semiHidden="1" w:unhideWhenUsed="1"/>
-    <w:lsdException w:name="List Number 4" w:semiHidden="1" w:unhideWhenUsed="1"/>
-    <w:lsdException w:name="List Number 5" w:semiHidden="1" w:unhideWhenUsed="1"/>
-    <w:lsdException w:name="Title" w:uiPriority="10" w:qFormat="1"/>
-    <w:lsdException w:name="Closing" w:semiHidden="1" w:unhideWhenUsed="1"/>
-    <w:lsdException w:name="Signature" w:semiHidden="1" w:unhideWhenUsed="1"/>
-    <w:lsdException w:name="Default Paragraph Font" w:semiHidden="1" w:uiPriority="1" w:unhideWhenUsed="1"/>
-    <w:lsdException w:name="Body Text" w:semiHidden="1" w:unhideWhenUsed="1"/>
-    <w:lsdException w:name="Body Text Indent" w:semiHidden="1" w:unhideWhenUsed="1"/>
-    <w:lsdException w:name="List Continue" w:semiHidden="1" w:unhideWhenUsed="1"/>
-    <w:lsdException w:name="List Continue 2" w:semiHidden="1" w:unhideWhenUsed="1"/>
-    <w:lsdException w:name="List Continue 3" w:semiHidden="1" w:unhideWhenUsed="1"/>
-    <w:lsdException w:name="List Continue 4" w:semiHidden="1" w:unhideWhenUsed="1"/>
-    <w:lsdException w:name="List Continue 5" w:semiHidden="1" w:unhideWhenUsed="1"/>
-    <w:lsdException w:name="Message Header" w:semiHidden="1" w:unhideWhenUsed="1"/>
-    <w:lsdException w:name="Subtitle" w:uiPriority="11" w:qFormat="1"/>
-    <w:lsdException w:name="Salutation" w:semiHidden="1" w:unhideWhenUsed="1"/>
-    <w:lsdException w:name="Date" w:semiHidden="1" w:unhideWhenUsed="1"/>
-    <w:lsdException w:name="Body Text First Indent" w:semiHidden="1" w:unhideWhenUsed="1"/>
-    <w:lsdException w:name="Body Text First Indent 2" w:semiHidden="1" w:unhideWhenUsed="1"/>
-    <w:lsdException w:name="Note Heading" w:semiHidden="1" w:unhideWhenUsed="1"/>
-    <w:lsdException w:name="Body Text 2" w:semiHidden="1" w:unhideWhenUsed="1"/>
-    <w:lsdException w:name="Body Text 3" w:semiHidden="1" w:unhideWhenUsed="1"/>
-    <w:lsdException w:name="Body Text Indent 2" w:semiHidden="1" w:unhideWhenUsed="1"/>
-    <w:lsdException w:name="Body Text Indent 3" w:semiHidden="1" w:unhideWhenUsed="1"/>
-    <w:lsdException w:name="Block Text" w:semiHidden="1" w:unhideWhenUsed="1"/>
-    <w:lsdException w:name="Hyperlink" w:semiHidden="1" w:unhideWhenUsed="1"/>
-    <w:lsdException w:name="FollowedHyperlink" w:semiHidden="1" w:unhideWhenUsed="1"/>
-    <w:lsdException w:name="Strong" w:uiPriority="22" w:qFormat="1"/>
-    <w:lsdException w:name="Emphasis" w:uiPriority="20" w:qFormat="1"/>
-    <w:lsdException w:name="Document Map" w:semiHidden="1" w:unhideWhenUsed="1"/>
-    <w:lsdException w:name="Plain Text" w:semiHidden="1" w:unhideWhenUsed="1"/>
-    <w:lsdException w:name="E-mail Signature" w:semiHidden="1" w:unhideWhenUsed="1"/>
-    <w:lsdException w:name="HTML Top of Form" w:semiHidden="1" w:unhideWhenUsed="1"/>
-    <w:lsdException w:name="HTML Bottom of Form" w:semiHidden="1" w:unhideWhenUsed="1"/>
-    <w:lsdException w:name="Normal (Web)" w:semiHidden="1" w:unhideWhenUsed="1"/>
-    <w:lsdException w:name="HTML Acronym" w:semiHidden="1" w:unhideWhenUsed="1"/>
-    <w:lsdException w:name="HTML Address" w:semiHidden="1" w:unhideWhenUsed="1"/>
-    <w:lsdException w:name="HTML Cite" w:semiHidden="1" w:unhideWhenUsed="1"/>
-    <w:lsdException w:name="HTML Code" w:semiHidden="1" w:unhideWhenUsed="1"/>
-    <w:lsdException w:name="HTML Definition" w:semiHidden="1" w:unhideWhenUsed="1"/>
-    <w:lsdException w:name="HTML Keyboard" w:semiHidden="1" w:unhideWhenUsed="1"/>
-    <w:lsdException w:name="HTML Preformatted" w:semiHidden="1" w:unhideWhenUsed="1"/>
-    <w:lsdException w:name="HTML Sample" w:semiHidden="1" w:unhideWhenUsed="1"/>
-    <w:lsdException w:name="HTML Typewriter" w:semiHidden="1" w:unhideWhenUsed="1"/>
-    <w:lsdException w:name="HTML Variable" w:semiHidden="1" w:unhideWhenUsed="1"/>
-    <w:lsdException w:name="Normal Table" w:semiHidden="1" w:unhideWhenUsed="1"/>
-    <w:lsdException w:name="annotation subject" w:semiHidden="1" w:unhideWhenUsed="1"/>
-    <w:lsdException w:name="No List" w:semiHidden="1" w:unhideWhenUsed="1"/>
-    <w:lsdException w:name="Outline List 1" w:semiHidden="1" w:unhideWhenUsed="1"/>
-    <w:lsdException w:name="Outline List 2" w:semiHidden="1" w:unhideWhenUsed="1"/>
-    <w:lsdException w:name="Outline List 3" w:semiHidden="1" w:unhideWhenUsed="1"/>
-    <w:lsdException w:name="Table Simple 1" w:semiHidden="1" w:unhideWhenUsed="1"/>
-    <w:lsdException w:name="Table Simple 2" w:semiHidden="1" w:unhideWhenUsed="1"/>
-    <w:lsdException w:name="Table Simple 3" w:semiHidden="1" w:unhideWhenUsed="1"/>
-    <w:lsdException w:name="Table Classic 1" w:semiHidden="1" w:unhideWhenUsed="1"/>
-    <w:lsdException w:name="Table Classic 2" w:semiHidden="1" w:unhideWhenUsed="1"/>
-    <w:lsdException w:name="Table Classic 3" w:semiHidden="1" w:unhideWhenUsed="1"/>
-    <w:lsdException w:name="Table Classic 4" w:semiHidden="1" w:unhideWhenUsed="1"/>
-    <w:lsdException w:name="Table Colorful 1" w:semiHidden="1" w:unhideWhenUsed="1"/>
-    <w:lsdException w:name="Table Colorful 2" w:semiHidden="1" w:unhideWhenUsed="1"/>
-    <w:lsdException w:name="Table Colorful 3" w:semiHidden="1" w:unhideWhenUsed="1"/>
-    <w:lsdException w:name="Table Columns 1" w:semiHidden="1" w:unhideWhenUsed="1"/>
-    <w:lsdException w:name="Table Columns 2" w:semiHidden="1" w:unhideWhenUsed="1"/>
-    <w:lsdException w:name="Table Columns 3" w:semiHidden="1" w:unhideWhenUsed="1"/>
-    <w:lsdException w:name="Table Columns 4" w:semiHidden="1" w:unhideWhenUsed="1"/>
-    <w:lsdException w:name="Table Columns 5" w:semiHidden="1" w:unhideWhenUsed="1"/>
-    <w:lsdException w:name="Table Grid 1" w:semiHidden="1" w:unhideWhenUsed="1"/>
-    <w:lsdException w:name="Table Grid 2" w:semiHidden="1" w:unhideWhenUsed="1"/>
-    <w:lsdException w:name="Table Grid 3" w:semiHidden="1" w:unhideWhenUsed="1"/>
-    <w:lsdException w:name="Table Grid 4" w:semiHidden="1" w:unhideWhenUsed="1"/>
-    <w:lsdException w:name="Table Grid 5" w:semiHidden="1" w:unhideWhenUsed="1"/>
-    <w:lsdException w:name="Table Grid 6" w:semiHidden="1" w:unhideWhenUsed="1"/>
-    <w:lsdException w:name="Table Grid 7" w:semiHidden="1" w:unhideWhenUsed="1"/>
-    <w:lsdException w:name="Table Grid 8" w:semiHidden="1" w:unhideWhenUsed="1"/>
-    <w:lsdException w:name="Table List 1" w:semiHidden="1" w:unhideWhenUsed="1"/>
-    <w:lsdException w:name="Table List 2" w:semiHidden="1" w:unhideWhenUsed="1"/>
-    <w:lsdException w:name="Table List 3" w:semiHidden="1" w:unhideWhenUsed="1"/>
-    <w:lsdException w:name="Table List 4" w:semiHidden="1" w:unhideWhenUsed="1"/>
-    <w:lsdException w:name="Table List 5" w:semiHidden="1" w:unhideWhenUsed="1"/>
-    <w:lsdException w:name="Table List 6" w:semiHidden="1" w:unhideWhenUsed="1"/>
-    <w:lsdException w:name="Table List 7" w:semiHidden="1" w:unhideWhenUsed="1"/>
-    <w:lsdException w:name="Table List 8" w:semiHidden="1" w:unhideWhenUsed="1"/>
-    <w:lsdException w:name="Table 3D effects 1" w:semiHidden="1" w:unhideWhenUsed="1"/>
-    <w:lsdException w:name="Table 3D effects 2" w:semiHidden="1" w:unhideWhenUsed="1"/>
-    <w:lsdException w:name="Table 3D effects 3" w:semiHidden="1" w:unhideWhenUsed="1"/>
-    <w:lsdException w:name="Table Contemporary" w:semiHidden="1" w:unhideWhenUsed="1"/>
-    <w:lsdException w:name="Table Elegant" w:semiHidden="1" w:unhideWhenUsed="1"/>
-    <w:lsdException w:name="Table Professional" w:semiHidden="1" w:unhideWhenUsed="1"/>
-    <w:lsdException w:name="Table Subtle 1" w:semiHidden="1" w:unhideWhenUsed="1"/>
-    <w:lsdException w:name="Table Subtle 2" w:semiHidden="1" w:unhideWhenUsed="1"/>
-    <w:lsdException w:name="Table Web 1" w:semiHidden="1" w:unhideWhenUsed="1"/>
-    <w:lsdException w:name="Table Web 2" w:semiHidden="1" w:unhideWhenUsed="1"/>
-    <w:lsdException w:name="Table Web 3" w:semiHidden="1" w:unhideWhenUsed="1"/>
-    <w:lsdException w:name="Balloon Text" w:semiHidden="1" w:unhideWhenUsed="1"/>
-    <w:lsdException w:name="Table Grid" w:uiPriority="39"/>
-    <w:lsdException w:name="Table Theme" w:semiHidden="1" w:unhideWhenUsed="1"/>
-    <w:lsdException w:name="Placeholder Text" w:semiHidden="1"/>
-    <w:lsdException w:name="No Spacing" w:uiPriority="1" w:qFormat="1"/>
-    <w:lsdException w:name="Light Shading" w:uiPriority="60"/>
-    <w:lsdException w:name="Light List" w:uiPriority="61"/>
-    <w:lsdException w:name="Light Grid" w:uiPriority="62"/>
-    <w:lsdException w:name="Medium Shading 1" w:uiPriority="63"/>
-    <w:lsdException w:name="Medium Shading 2" w:uiPriority="64"/>
-    <w:lsdException w:name="Medium List 1" w:uiPriority="65"/>
-    <w:lsdException w:name="Medium List 2" w:uiPriority="66"/>
-    <w:lsdException w:name="Medium Grid 1" w:uiPriority="67"/>
-    <w:lsdException w:name="Medium Grid 2" w:uiPriority="68"/>
-    <w:lsdException w:name="Medium Grid 3" w:uiPriority="69"/>
-    <w:lsdException w:name="Dark List" w:uiPriority="70"/>
-    <w:lsdException w:name="Colorful Shading" w:uiPriority="71"/>
-    <w:lsdException w:name="Colorful List" w:uiPriority="72"/>
-    <w:lsdException w:name="Colorful Grid" w:uiPriority="73"/>
-    <w:lsdException w:name="Light Shading Accent 1" w:uiPriority="60"/>
-    <w:lsdException w:name="Light List Accent 1" w:uiPriority="61"/>
-    <w:lsdException w:name="Light Grid Accent 1" w:uiPriority="62"/>
-    <w:lsdException w:name="Medium Shading 1 Accent 1" w:uiPriority="63"/>
-    <w:lsdException w:name="Medium Shading 2 Accent 1" w:uiPriority="64"/>
-    <w:lsdException w:name="Medium List 1 Accent 1" w:uiPriority="65"/>
-    <w:lsdException w:name="Revision" w:semiHidden="1"/>
-    <w:lsdException w:name="List Paragraph" w:uiPriority="34" w:qFormat="1"/>
-    <w:lsdException w:name="Quote" w:uiPriority="29" w:qFormat="1"/>
-    <w:lsdException w:name="Intense Quote" w:uiPriority="30" w:qFormat="1"/>
-    <w:lsdException w:name="Medium List 2 Accent 1" w:uiPriority="66"/>
-    <w:lsdException w:name="Medium Grid 1 Accent 1" w:uiPriority="67"/>
-    <w:lsdException w:name="Medium Grid 2 Accent 1" w:uiPriority="68"/>
-    <w:lsdException w:name="Medium Grid 3 Accent 1" w:uiPriority="69"/>
-    <w:lsdException w:name="Dark List Accent 1" w:uiPriority="70"/>
-    <w:lsdException w:name="Colorful Shading Accent 1" w:uiPriority="71"/>
-    <w:lsdException w:name="Colorful List Accent 1" w:uiPriority="72"/>
-    <w:lsdException w:name="Colorful Grid Accent 1" w:uiPriority="73"/>
-    <w:lsdException w:name="Light Shading Accent 2" w:uiPriority="60"/>
-    <w:lsdException w:name="Light List Accent 2" w:uiPriority="61"/>
-    <w:lsdException w:name="Light Grid Accent 2" w:uiPriority="62"/>
-    <w:lsdException w:name="Medium Shading 1 Accent 2" w:uiPriority="63"/>
-    <w:lsdException w:name="Medium Shading 2 Accent 2" w:uiPriority="64"/>
-    <w:lsdException w:name="Medium List 1 Accent 2" w:uiPriority="65"/>
-    <w:lsdException w:name="Medium List 2 Accent 2" w:uiPriority="66"/>
-    <w:lsdException w:name="Medium Grid 1 Accent 2" w:uiPriority="67"/>
-    <w:lsdException w:name="Medium Grid 2 Accent 2" w:uiPriority="68"/>
-    <w:lsdException w:name="Medium Grid 3 Accent 2" w:uiPriority="69"/>
-    <w:lsdException w:name="Dark List Accent 2" w:uiPriority="70"/>
-    <w:lsdException w:name="Colorful Shading Accent 2" w:uiPriority="71"/>
-    <w:lsdException w:name="Colorful List Accent 2" w:uiPriority="72"/>
-    <w:lsdException w:name="Colorful Grid Accent 2" w:uiPriority="73"/>
-    <w:lsdException w:name="Light Shading Accent 3" w:uiPriority="60"/>
-    <w:lsdException w:name="Light List Accent 3" w:uiPriority="61"/>
-    <w:lsdException w:name="Light Grid Accent 3" w:uiPriority="62"/>
-    <w:lsdException w:name="Medium Shading 1 Accent 3" w:uiPriority="63"/>
-    <w:lsdException w:name="Medium Shading 2 Accent 3" w:uiPriority="64"/>
-    <w:lsdException w:name="Medium List 1 Accent 3" w:uiPriority="65"/>
-    <w:lsdException w:name="Medium List 2 Accent 3" w:uiPriority="66"/>
-    <w:lsdException w:name="Medium Grid 1 Accent 3" w:uiPriority="67"/>
-    <w:lsdException w:name="Medium Grid 2 Accent 3" w:uiPriority="68"/>
-    <w:lsdException w:name="Medium Grid 3 Accent 3" w:uiPriority="69"/>
-    <w:lsdException w:name="Dark List Accent 3" w:uiPriority="70"/>
-    <w:lsdException w:name="Colorful Shading Accent 3" w:uiPriority="71"/>
-    <w:lsdException w:name="Colorful List Accent 3" w:uiPriority="72"/>
-    <w:lsdException w:name="Colorful Grid Accent 3" w:uiPriority="73"/>
-    <w:lsdException w:name="Light Shading Accent 4" w:uiPriority="60"/>
-    <w:lsdException w:name="Light List Accent 4" w:uiPriority="61"/>
-    <w:lsdException w:name="Light Grid Accent 4" w:uiPriority="62"/>
-    <w:lsdException w:name="Medium Shading 1 Accent 4" w:uiPriority="63"/>
-    <w:lsdException w:name="Medium Shading 2 Accent 4" w:uiPriority="64"/>
-    <w:lsdException w:name="Medium List 1 Accent 4" w:uiPriority="65"/>
-    <w:lsdException w:name="Medium List 2 Accent 4" w:uiPriority="66"/>
-    <w:lsdException w:name="Medium Grid 1 Accent 4" w:uiPriority="67"/>
-    <w:lsdException w:name="Medium Grid 2 Accent 4" w:uiPriority="68"/>
-    <w:lsdException w:name="Medium Grid 3 Accent 4" w:uiPriority="69"/>
-    <w:lsdException w:name="Dark List Accent 4" w:uiPriority="70"/>
-    <w:lsdException w:name="Colorful Shading Accent 4" w:uiPriority="71"/>
-    <w:lsdException w:name="Colorful List Accent 4" w:uiPriority="72"/>
-    <w:lsdException w:name="Colorful Grid Accent 4" w:uiPriority="73"/>
-    <w:lsdException w:name="Light Shading Accent 5" w:uiPriority="60"/>
-    <w:lsdException w:name="Light List Accent 5" w:uiPriority="61"/>
-    <w:lsdException w:name="Light Grid Accent 5" w:uiPriority="62"/>
-    <w:lsdException w:name="Medium Shading 1 Accent 5" w:uiPriority="63"/>
-    <w:lsdException w:name="Medium Shading 2 Accent 5" w:uiPriority="64"/>
-    <w:lsdException w:name="Medium List 1 Accent 5" w:uiPriority="65"/>
-    <w:lsdException w:name="Medium List 2 Accent 5" w:uiPriority="66"/>
-    <w:lsdException w:name="Medium Grid 1 Accent 5" w:uiPriority="67"/>
-    <w:lsdException w:name="Medium Grid 2 Accent 5" w:uiPriority="68"/>
-    <w:lsdException w:name="Medium Grid 3 Accent 5" w:uiPriority="69"/>
-    <w:lsdException w:name="Dark List Accent 5" w:uiPriority="70"/>
-    <w:lsdException w:name="Colorful Shading Accent 5" w:uiPriority="71"/>
-    <w:lsdException w:name="Colorful List Accent 5" w:uiPriority="72"/>
-    <w:lsdException w:name="Colorful Grid Accent 5" w:uiPriority="73"/>
-    <w:lsdException w:name="Light Shading Accent 6" w:uiPriority="60"/>
-    <w:lsdException w:name="Light List Accent 6" w:uiPriority="61"/>
-    <w:lsdException w:name="Light Grid Accent 6" w:uiPriority="62"/>
-    <w:lsdException w:name="Medium Shading 1 Accent 6" w:uiPriority="63"/>
-    <w:lsdException w:name="Medium Shading 2 Accent 6" w:uiPriority="64"/>
-    <w:lsdException w:name="Medium List 1 Accent 6" w:uiPriority="65"/>
-    <w:lsdException w:name="Medium List 2 Accent 6" w:uiPriority="66"/>
-    <w:lsdException w:name="Medium Grid 1 Accent 6" w:uiPriority="67"/>
-    <w:lsdException w:name="Medium Grid 2 Accent 6" w:uiPriority="68"/>
-    <w:lsdException w:name="Medium Grid 3 Accent 6" w:uiPriority="69"/>
-    <w:lsdException w:name="Dark List Accent 6" w:uiPriority="70"/>
-    <w:lsdException w:name="Colorful Shading Accent 6" w:uiPriority="71"/>
-    <w:lsdException w:name="Colorful List Accent 6" w:uiPriority="72"/>
-    <w:lsdException w:name="Colorful Grid Accent 6" w:uiPriority="73"/>
-    <w:lsdException w:name="Subtle Emphasis" w:uiPriority="19" w:qFormat="1"/>
-    <w:lsdException w:name="Intense Emphasis" w:uiPriority="21" w:qFormat="1"/>
-    <w:lsdException w:name="Subtle Reference" w:uiPriority="31" w:qFormat="1"/>
-    <w:lsdException w:name="Intense Reference" w:uiPriority="32" w:qFormat="1"/>
-    <w:lsdException w:name="Book Title" w:uiPriority="33" w:qFormat="1"/>
-    <w:lsdException w:name="Bibliography" w:semiHidden="1" w:uiPriority="37" w:unhideWhenUsed="1"/>
-    <w:lsdException w:name="TOC Heading" w:semiHidden="1" w:uiPriority="39" w:unhideWhenUsed="1" w:qFormat="1"/>
-    <w:lsdException w:name="Plain Table 1" w:uiPriority="41"/>
-    <w:lsdException w:name="Plain Table 2" w:uiPriority="42"/>
-    <w:lsdException w:name="Plain Table 3" w:uiPriority="43"/>
-    <w:lsdException w:name="Plain Table 4" w:uiPriority="44"/>
-    <w:lsdException w:name="Plain Table 5" w:uiPriority="45"/>
-    <w:lsdException w:name="Grid Table Light" w:uiPriority="40"/>
-    <w:lsdException w:name="Grid Table 1 Light" w:uiPriority="46"/>
-    <w:lsdException w:name="Grid Table 2" w:uiPriority="47"/>
-    <w:lsdException w:name="Grid Table 3" w:uiPriority="48"/>
-    <w:lsdException w:name="Grid Table 4" w:uiPriority="49"/>
-    <w:lsdException w:name="Grid Table 5 Dark" w:uiPriority="50"/>
-    <w:lsdException w:name="Grid Table 6 Colorful" w:uiPriority="51"/>
-    <w:lsdException w:name="Grid Table 7 Colorful" w:uiPriority="52"/>
-    <w:lsdException w:name="Grid Table 1 Light Accent 1" w:uiPriority="46"/>
-    <w:lsdException w:name="Grid Table 2 Accent 1" w:uiPriority="47"/>
-    <w:lsdException w:name="Grid Table 3 Accent 1" w:uiPriority="48"/>
-    <w:lsdException w:name="Grid Table 4 Accent 1" w:uiPriority="49"/>
-    <w:lsdException w:name="Grid Table 5 Dark Accent 1" w:uiPriority="50"/>
-    <w:lsdException w:name="Grid Table 6 Colorful Accent 1" w:uiPriority="51"/>
-    <w:lsdException w:name="Grid Table 7 Colorful Accent 1" w:uiPriority="52"/>
-    <w:lsdException w:name="Grid Table 1 Light Accent 2" w:uiPriority="46"/>
-    <w:lsdException w:name="Grid Table 2 Accent 2" w:uiPriority="47"/>
-    <w:lsdException w:name="Grid Table 3 Accent 2" w:uiPriority="48"/>
-    <w:lsdException w:name="Grid Table 4 Accent 2" w:uiPriority="49"/>
-    <w:lsdException w:name="Grid Table 5 Dark Accent 2" w:uiPriority="50"/>
-    <w:lsdException w:name="Grid Table 6 Colorful Accent 2" w:uiPriority="51"/>
-    <w:lsdException w:name="Grid Table 7 Colorful Accent 2" w:uiPriority="52"/>
-    <w:lsdException w:name="Grid Table 1 Light Accent 3" w:uiPriority="46"/>
-    <w:lsdException w:name="Grid Table 2 Accent 3" w:uiPriority="47"/>
-    <w:lsdException w:name="Grid Table 3 Accent 3" w:uiPriority="48"/>
-    <w:lsdException w:name="Grid Table 4 Accent 3" w:uiPriority="49"/>
-    <w:lsdException w:name="Grid Table 5 Dark Accent 3" w:uiPriority="50"/>
-    <w:lsdException w:name="Grid Table 6 Colorful Accent 3" w:uiPriority="51"/>
-    <w:lsdException w:name="Grid Table 7 Colorful Accent 3" w:uiPriority="52"/>
-    <w:lsdException w:name="Grid Table 1 Light Accent 4" w:uiPriority="46"/>
-    <w:lsdException w:name="Grid Table 2 Accent 4" w:uiPriority="47"/>
-    <w:lsdException w:name="Grid Table 3 Accent 4" w:uiPriority="48"/>
-    <w:lsdException w:name="Grid Table 4 Accent 4" w:uiPriority="49"/>
-    <w:lsdException w:name="Grid Table 5 Dark Accent 4" w:uiPriority="50"/>
-    <w:lsdException w:name="Grid Table 6 Colorful Accent 4" w:uiPriority="51"/>
-    <w:lsdException w:name="Grid Table 7 Colorful Accent 4" w:uiPriority="52"/>
-    <w:lsdException w:name="Grid Table 1 Light Accent 5" w:uiPriority="46"/>
-    <w:lsdException w:name="Grid Table 2 Accent 5" w:uiPriority="47"/>
-    <w:lsdException w:name="Grid Table 3 Accent 5" w:uiPriority="48"/>
-    <w:lsdException w:name="Grid Table 4 Accent 5" w:uiPriority="49"/>
-    <w:lsdException w:name="Grid Table 5 Dark Accent 5" w:uiPriority="50"/>
-    <w:lsdException w:name="Grid Table 6 Colorful Accent 5" w:uiPriority="51"/>
-    <w:lsdException w:name="Grid Table 7 Colorful Accent 5" w:uiPriority="52"/>
-    <w:lsdException w:name="Grid Table 1 Light Accent 6" w:uiPriority="46"/>
-    <w:lsdException w:name="Grid Table 2 Accent 6" w:uiPriority="47"/>
-    <w:lsdException w:name="Grid Table 3 Accent 6" w:uiPriority="48"/>
-    <w:lsdException w:name="Grid Table 4 Accent 6" w:uiPriority="49"/>
-    <w:lsdException w:name="Grid Table 5 Dark Accent 6" w:uiPriority="50"/>
-    <w:lsdException w:name="Grid Table 6 Colorful Accent 6" w:uiPriority="51"/>
-    <w:lsdException w:name="Grid Table 7 Colorful Accent 6" w:uiPriority="52"/>
-    <w:lsdException w:name="List Table 1 Light" w:uiPriority="46"/>
-    <w:lsdException w:name="List Table 2" w:uiPriority="47"/>
-    <w:lsdException w:name="List Table 3" w:uiPriority="48"/>
-    <w:lsdException w:name="List Table 4" w:uiPriority="49"/>
-    <w:lsdException w:name="List Table 5 Dark" w:uiPriority="50"/>
-    <w:lsdException w:name="List Table 6 Colorful" w:uiPriority="51"/>
-    <w:lsdException w:name="List Table 7 Colorful" w:uiPriority="52"/>
-    <w:lsdException w:name="List Table 1 Light Accent 1" w:uiPriority="46"/>
-    <w:lsdException w:name="List Table 2 Accent 1" w:uiPriority="47"/>
-    <w:lsdException w:name="List Table 3 Accent 1" w:uiPriority="48"/>
-    <w:lsdException w:name="List Table 4 Accent 1" w:uiPriority="49"/>
-    <w:lsdException w:name="List Table 5 Dark Accent 1" w:uiPriority="50"/>
-    <w:lsdException w:name="List Table 6 Colorful Accent 1" w:uiPriority="51"/>
-    <w:lsdException w:name="List Table 7 Colorful Accent 1" w:uiPriority="52"/>
-    <w:lsdException w:name="List Table 1 Light Accent 2" w:uiPriority="46"/>
-    <w:lsdException w:name="List Table 2 Accent 2" w:uiPriority="47"/>
-    <w:lsdException w:name="List Table 3 Accent 2" w:uiPriority="48"/>
-    <w:lsdException w:name="List Table 4 Accent 2" w:uiPriority="49"/>
-    <w:lsdException w:name="List Table 5 Dark Accent 2" w:uiPriority="50"/>
-    <w:lsdException w:name="List Table 6 Colorful Accent 2" w:uiPriority="51"/>
-    <w:lsdException w:name="List Table 7 Colorful Accent 2" w:uiPriority="52"/>
-    <w:lsdException w:name="List Table 1 Light Accent 3" w:uiPriority="46"/>
-    <w:lsdException w:name="List Table 2 Accent 3" w:uiPriority="47"/>
-    <w:lsdException w:name="List Table 3 Accent 3" w:uiPriority="48"/>
-    <w:lsdException w:name="List Table 4 Accent 3" w:uiPriority="49"/>
-    <w:lsdException w:name="List Table 5 Dark Accent 3" w:uiPriority="50"/>
-    <w:lsdException w:name="List Table 6 Colorful Accent 3" w:uiPriority="51"/>
-    <w:lsdException w:name="List Table 7 Colorful Accent 3" w:uiPriority="52"/>
-    <w:lsdException w:name="List Table 1 Light Accent 4" w:uiPriority="46"/>
-    <w:lsdException w:name="List Table 2 Accent 4" w:uiPriority="47"/>
-    <w:lsdException w:name="List Table 3 Accent 4" w:uiPriority="48"/>
-    <w:lsdException w:name="List Table 4 Accent 4" w:uiPriority="49"/>
-    <w:lsdException w:name="List Table 5 Dark Accent 4" w:uiPriority="50"/>
-    <w:lsdException w:name="List Table 6 Colorful Accent 4" w:uiPriority="51"/>
-    <w:lsdException w:name="List Table 7 Colorful Accent 4" w:uiPriority="52"/>
-    <w:lsdException w:name="List Table 1 Light Accent 5" w:uiPriority="46"/>
-    <w:lsdException w:name="List Table 2 Accent 5" w:uiPriority="47"/>
-    <w:lsdException w:name="List Table 3 Accent 5" w:uiPriority="48"/>
-    <w:lsdException w:name="List Table 4 Accent 5" w:uiPriority="49"/>
-    <w:lsdException w:name="List Table 5 Dark Accent 5" w:uiPriority="50"/>
-    <w:lsdException w:name="List Table 6 Colorful Accent 5" w:uiPriority="51"/>
-    <w:lsdException w:name="List Table 7 Colorful Accent 5" w:uiPriority="52"/>
-    <w:lsdException w:name="List Table 1 Light Accent 6" w:uiPriority="46"/>
-    <w:lsdException w:name="List Table 2 Accent 6" w:uiPriority="47"/>
-    <w:lsdException w:name="List Table 3 Accent 6" w:uiPriority="48"/>
-    <w:lsdException w:name="List Table 4 Accent 6" w:uiPriority="49"/>
-    <w:lsdException w:name="List Table 5 Dark Accent 6" w:uiPriority="50"/>
-    <w:lsdException w:name="List Table 6 Colorful Accent 6" w:uiPriority="51"/>
-    <w:lsdException w:name="List Table 7 Colorful Accent 6" w:uiPriority="52"/>
-  </w:latentStyles>
-  <w:style w:type="paragraph" w:default="1" w:styleId="a">
-    <w:name w:val="Normal"/>
-    <w:qFormat/>
-  </w:style>
-  <w:style w:type="character" w:default="1" w:styleId="a0">
-    <w:name w:val="Default Paragraph Font"/>
-    <w:uiPriority w:val="1"/>
-    <w:semiHidden/>
-    <w:unhideWhenUsed/>
-  </w:style>
-  <w:style w:type="table" w:default="1" w:styleId="a1">
-    <w:name w:val="Normal Table"/>
-    <w:uiPriority w:val="99"/>
-    <w:semiHidden/>
-    <w:unhideWhenUsed/>
-    <w:tblPr>
-      <w:tblInd w:w="0" w:type="dxa"/>
-      <w:tblCellMar>
-        <w:top w:w="0" w:type="dxa"/>
-        <w:left w:w="108" w:type="dxa"/>
-        <w:bottom w:w="0" w:type="dxa"/>
-        <w:right w:w="108" w:type="dxa"/>
-      </w:tblCellMar>
-    </w:tblPr>
-  </w:style>
-  <w:style w:type="numbering" w:default="1" w:styleId="a2">
-    <w:name w:val="No List"/>
-    <w:uiPriority w:val="99"/>
-    <w:semiHidden/>
-    <w:unhideWhenUsed/>
-  </w:style>
-  <w:style w:type="character" w:styleId="a3">
-    <w:name w:val="Placeholder Text"/>
-    <w:basedOn w:val="a0"/>
-    <w:uiPriority w:val="99"/>
-    <w:semiHidden/>
-    <w:rsid w:val="001925BD"/>
-    <w:rPr>
-      <w:color w:val="808080"/>
-    </w:rPr>
-  </w:style>
-</w:styles>
-</file>
-
-<file path=word/glossary/webSettings.xml><?xml version="1.0" encoding="utf-8"?>
-<w:webSettings xmlns:mc="http://schemas.openxmlformats.org/markup-compatibility/2006" xmlns:r="http://schemas.openxmlformats.org/officeDocument/2006/relationships" xmlns:w="http://schemas.openxmlformats.org/wordprocessingml/2006/main" xmlns:w14="http://schemas.microsoft.com/office/word/2010/wordml" xmlns:w15="http://schemas.microsoft.com/office/word/2012/wordml" xmlns:w16se="http://schemas.microsoft.com/office/word/2015/wordml/symex" mc:Ignorable="w14 w15 w16se">
-  <w:optimizeForBrowser/>
-  <w:allowPNG/>
-</w:webSettings>
-</file>
-
 <file path=word/theme/theme1.xml><?xml version="1.0" encoding="utf-8"?>
 <a:theme xmlns:a="http://schemas.openxmlformats.org/drawingml/2006/main" name="Тема Office">
   <a:themeElements>
@@ -8298,7 +7835,7 @@
 </file>
 
 <file path=customXml/itemProps1.xml><?xml version="1.0" encoding="utf-8"?>
-<ds:datastoreItem xmlns:ds="http://schemas.openxmlformats.org/officeDocument/2006/customXml" ds:itemID="{CB42DD84-757B-4579-B8FF-CE973B04721A}">
+<ds:datastoreItem xmlns:ds="http://schemas.openxmlformats.org/officeDocument/2006/customXml" ds:itemID="{00F7E6A2-4264-41AD-8DF8-D19AB60CE2CF}">
   <ds:schemaRefs>
     <ds:schemaRef ds:uri="http://schemas.openxmlformats.org/officeDocument/2006/bibliography"/>
   </ds:schemaRefs>
